--- a/README Data Analysis PROJECTS MeriSKILL.docx
+++ b/README Data Analysis PROJECTS MeriSKILL.docx
@@ -68,7 +68,7 @@
           <w:szCs w:val="24"/>
           <w:rtl w:val="0"/>
         </w:rPr>
-        <w:t xml:space="preserve">Step by Step Guide - </w:t>
+        <w:t xml:space="preserve">Step by step Guide- </w:t>
       </w:r>
       <w:hyperlink r:id="rId7">
         <w:r>
@@ -112,7 +112,7 @@
           <w:szCs w:val="24"/>
           <w:rtl w:val="0"/>
         </w:rPr>
-        <w:t xml:space="preserve"> Youtube HELP -  </w:t>
+        <w:t xml:space="preserve">Youtube Help - </w:t>
       </w:r>
       <w:hyperlink r:id="rId8">
         <w:r>
@@ -1288,10 +1288,10 @@
         <w:shd w:fill="ffffff" w:val="clear"/>
         <w:spacing w:after="120" w:before="120" w:lineRule="auto"/>
         <w:rPr>
-          <w:rFonts w:ascii="Arial" w:cs="Arial" w:eastAsia="Arial" w:hAnsi="Arial"/>
-          <w:color w:val="222222"/>
-          <w:sz w:val="24"/>
-          <w:szCs w:val="24"/>
+          <w:rFonts w:ascii="inherit" w:cs="inherit" w:eastAsia="inherit" w:hAnsi="inherit"/>
+          <w:color w:val="3c4043"/>
+          <w:sz w:val="21"/>
+          <w:szCs w:val="21"/>
         </w:rPr>
       </w:pPr>
       <w:r>
@@ -1324,26 +1324,35 @@
         </w:rPr>
         <w:t xml:space="preserve">Distance from Home</w:t>
       </w:r>
-      <w:r>
-        <w:rPr>
-          <w:rtl w:val="0"/>
-        </w:rPr>
-      </w:r>
-    </w:p>
-    <w:p>
-      <w:pPr>
-        <w:rPr/>
-      </w:pPr>
-      <w:r>
-        <w:rPr>
-          <w:rtl w:val="0"/>
-        </w:rPr>
-        <w:t xml:space="preserve">MeriSKILL Youtube Channel - </w:t>
+    </w:p>
+    <w:p>
+      <w:pPr>
+        <w:shd w:fill="ffffff" w:val="clear"/>
+        <w:spacing w:after="120" w:before="120" w:lineRule="auto"/>
+        <w:rPr>
+          <w:rFonts w:ascii="inherit" w:cs="inherit" w:eastAsia="inherit" w:hAnsi="inherit"/>
+          <w:color w:val="3c4043"/>
+          <w:sz w:val="21"/>
+          <w:szCs w:val="21"/>
+        </w:rPr>
+      </w:pPr>
+      <w:r>
+        <w:rPr>
+          <w:rFonts w:ascii="inherit" w:cs="inherit" w:eastAsia="inherit" w:hAnsi="inherit"/>
+          <w:color w:val="3c4043"/>
+          <w:sz w:val="21"/>
+          <w:szCs w:val="21"/>
+          <w:rtl w:val="0"/>
+        </w:rPr>
+        <w:t xml:space="preserve">Youtube Help - </w:t>
       </w:r>
       <w:hyperlink r:id="rId9">
         <w:r>
           <w:rPr>
+            <w:rFonts w:ascii="inherit" w:cs="inherit" w:eastAsia="inherit" w:hAnsi="inherit"/>
             <w:color w:val="1155cc"/>
+            <w:sz w:val="21"/>
+            <w:szCs w:val="21"/>
             <w:u w:val="single"/>
             <w:rtl w:val="0"/>
           </w:rPr>
@@ -1354,12 +1363,6 @@
         <w:rPr>
           <w:rtl w:val="0"/>
         </w:rPr>
-        <w:t xml:space="preserve"> - GET HELP FROM HERE.</w:t>
-      </w:r>
-      <w:r>
-        <w:rPr>
-          <w:rtl w:val="0"/>
-        </w:rPr>
       </w:r>
     </w:p>
     <w:p>
@@ -1370,6 +1373,16 @@
         <w:rPr>
           <w:rtl w:val="0"/>
         </w:rPr>
+      </w:r>
+    </w:p>
+    <w:p>
+      <w:pPr>
+        <w:rPr/>
+      </w:pPr>
+      <w:r>
+        <w:rPr>
+          <w:rtl w:val="0"/>
+        </w:rPr>
         <w:t xml:space="preserve">Kindly join Telegram and Instagram ASAP, as some of the information cannot given to you instantly.</w:t>
       </w:r>
     </w:p>
@@ -1381,28 +1394,8 @@
         <w:rPr>
           <w:rtl w:val="0"/>
         </w:rPr>
-        <w:t xml:space="preserve">Feel free to reach out at </w:t>
-      </w:r>
-      <w:hyperlink r:id="rId10">
-        <w:r>
-          <w:rPr>
-            <w:color w:val="1155cc"/>
-            <w:u w:val="single"/>
-            <w:rtl w:val="0"/>
-          </w:rPr>
-          <w:t xml:space="preserve">info@meriskill.com</w:t>
-        </w:r>
-      </w:hyperlink>
-      <w:r>
-        <w:rPr>
-          <w:rtl w:val="0"/>
-        </w:rPr>
-      </w:r>
-    </w:p>
-    <w:p>
-      <w:pPr>
-        <w:rPr/>
-      </w:pPr>
+        <w:t xml:space="preserve">Feel free to reach out at info@meriskill.com</w:t>
+      </w:r>
       <w:r>
         <w:rPr>
           <w:rtl w:val="0"/>
@@ -1423,12 +1416,28 @@
       </w:r>
     </w:p>
     <w:sectPr>
+      <w:headerReference r:id="rId10" w:type="default"/>
       <w:pgSz w:h="16838" w:w="11906" w:orient="portrait"/>
       <w:pgMar w:bottom="1440" w:top="1440" w:left="1440" w:right="1440" w:header="708" w:footer="708"/>
       <w:pgNumType w:start="1"/>
     </w:sectPr>
   </w:body>
 </w:document>
+</file>
+
+<file path=word/header1.xml><?xml version="1.0" encoding="utf-8"?>
+<w:hdr xmlns:mc="http://schemas.openxmlformats.org/markup-compatibility/2006" xmlns:o="urn:schemas-microsoft-com:office:office" xmlns:r="http://schemas.openxmlformats.org/officeDocument/2006/relationships" xmlns:m="http://schemas.openxmlformats.org/officeDocument/2006/math" xmlns:v="urn:schemas-microsoft-com:vml" xmlns:wp="http://schemas.openxmlformats.org/drawingml/2006/wordprocessingDrawing" xmlns:w10="urn:schemas-microsoft-com:office:word" xmlns:w="http://schemas.openxmlformats.org/wordprocessingml/2006/main" xmlns:wne="http://schemas.microsoft.com/office/word/2006/wordml" xmlns:sl="http://schemas.openxmlformats.org/schemaLibrary/2006/main" xmlns:a="http://schemas.openxmlformats.org/drawingml/2006/main" xmlns:pic="http://schemas.openxmlformats.org/drawingml/2006/picture" xmlns:c="http://schemas.openxmlformats.org/drawingml/2006/chart" xmlns:lc="http://schemas.openxmlformats.org/drawingml/2006/lockedCanvas" xmlns:dgm="http://schemas.openxmlformats.org/drawingml/2006/diagram" xmlns:wps="http://schemas.microsoft.com/office/word/2010/wordprocessingShape" xmlns:wpg="http://schemas.microsoft.com/office/word/2010/wordprocessingGroup" xmlns:w14="http://schemas.microsoft.com/office/word/2010/wordml" xmlns:w15="http://schemas.microsoft.com/office/word/2012/wordml">
+  <w:p>
+    <w:pPr>
+      <w:rPr/>
+    </w:pPr>
+    <w:r>
+      <w:rPr>
+        <w:rtl w:val="0"/>
+      </w:rPr>
+    </w:r>
+  </w:p>
+</w:hdr>
 </file>
 
 <file path=word/numbering.xml><?xml version="1.0" encoding="utf-8"?>
@@ -1896,7 +1905,7 @@
 
 <file path=customXML/item1.xml><?xml version="1.0" encoding="utf-8"?>
 <go:gDocsCustomXmlDataStorage xmlns:go="http://customooxmlschemas.google.com/" xmlns:r="http://schemas.openxmlformats.org/officeDocument/2006/relationships" uri="GoogleDocsCustomDataVersion2">
-  <go:docsCustomData xmlns:go="http://customooxmlschemas.google.com/" roundtripDataSignature="AMtx7mhMmwmJ22V85dTYa1gdb1ZXXwmnnA==">CgMxLjAyCGguZ2pkZ3hzOAByITE3SnNzRm1oRTZ3ZGEyeVV0MjI5aVZSbmhXaWY2UjZ3Mw==</go:docsCustomData>
+  <go:docsCustomData xmlns:go="http://customooxmlschemas.google.com/" roundtripDataSignature="AMtx7mhci6h+9FvgGtn/pP/81bdit/5Chg==">CgMxLjAyCGguZ2pkZ3hzOAByITFTOTFGZWp0NHdRa0xsa3lmTUR6ZVhiaUpycVFweFpsZQ==</go:docsCustomData>
 </go:gDocsCustomXmlDataStorage>
 </file>
 

--- a/README Data Analysis PROJECTS MeriSKILL.docx
+++ b/README Data Analysis PROJECTS MeriSKILL.docx
@@ -101,6 +101,7 @@
           <w:color w:val="333333"/>
           <w:sz w:val="24"/>
           <w:szCs w:val="24"/>
+          <w:u w:val="single"/>
         </w:rPr>
       </w:pPr>
       <w:r>
@@ -161,26 +162,6 @@
         <w:jc w:val="center"/>
         <w:rPr>
           <w:rFonts w:ascii="Arial" w:cs="Arial" w:eastAsia="Arial" w:hAnsi="Arial"/>
-          <w:b w:val="1"/>
-          <w:color w:val="333333"/>
-          <w:sz w:val="24"/>
-          <w:szCs w:val="24"/>
-          <w:u w:val="single"/>
-        </w:rPr>
-      </w:pPr>
-      <w:r>
-        <w:rPr>
-          <w:rtl w:val="0"/>
-        </w:rPr>
-      </w:r>
-    </w:p>
-    <w:p>
-      <w:pPr>
-        <w:shd w:fill="ffffff" w:val="clear"/>
-        <w:spacing w:after="150" w:line="240" w:lineRule="auto"/>
-        <w:jc w:val="center"/>
-        <w:rPr>
-          <w:rFonts w:ascii="Arial" w:cs="Arial" w:eastAsia="Arial" w:hAnsi="Arial"/>
           <w:color w:val="222222"/>
           <w:sz w:val="24"/>
           <w:szCs w:val="24"/>
@@ -1395,11 +1376,6 @@
           <w:rtl w:val="0"/>
         </w:rPr>
         <w:t xml:space="preserve">Feel free to reach out at info@meriskill.com</w:t>
-      </w:r>
-      <w:r>
-        <w:rPr>
-          <w:rtl w:val="0"/>
-        </w:rPr>
       </w:r>
     </w:p>
     <w:p>
@@ -1580,6 +1556,124 @@
     </w:rPr>
   </w:style>
   <w:style w:type="paragraph" w:styleId="Normal" w:default="1">
+    <w:name w:val="normal"/>
+  </w:style>
+  <w:style w:type="table" w:styleId="TableNormal" w:default="1">
+    <w:name w:val="Table Normal"/>
+  </w:style>
+  <w:style w:type="paragraph" w:styleId="Heading1">
+    <w:name w:val="heading 1"/>
+    <w:basedOn w:val="Normal"/>
+    <w:next w:val="Normal"/>
+    <w:pPr>
+      <w:keepNext w:val="1"/>
+      <w:keepLines w:val="1"/>
+      <w:pageBreakBefore w:val="0"/>
+      <w:spacing w:after="120" w:before="480" w:lineRule="auto"/>
+    </w:pPr>
+    <w:rPr>
+      <w:b w:val="1"/>
+      <w:sz w:val="48"/>
+      <w:szCs w:val="48"/>
+    </w:rPr>
+  </w:style>
+  <w:style w:type="paragraph" w:styleId="Heading2">
+    <w:name w:val="heading 2"/>
+    <w:basedOn w:val="Normal"/>
+    <w:next w:val="Normal"/>
+    <w:pPr>
+      <w:keepNext w:val="1"/>
+      <w:keepLines w:val="1"/>
+      <w:pageBreakBefore w:val="0"/>
+      <w:spacing w:after="80" w:before="360" w:lineRule="auto"/>
+    </w:pPr>
+    <w:rPr>
+      <w:b w:val="1"/>
+      <w:sz w:val="36"/>
+      <w:szCs w:val="36"/>
+    </w:rPr>
+  </w:style>
+  <w:style w:type="paragraph" w:styleId="Heading3">
+    <w:name w:val="heading 3"/>
+    <w:basedOn w:val="Normal"/>
+    <w:next w:val="Normal"/>
+    <w:pPr>
+      <w:keepNext w:val="1"/>
+      <w:keepLines w:val="1"/>
+      <w:pageBreakBefore w:val="0"/>
+      <w:spacing w:after="80" w:before="280" w:lineRule="auto"/>
+    </w:pPr>
+    <w:rPr>
+      <w:b w:val="1"/>
+      <w:sz w:val="28"/>
+      <w:szCs w:val="28"/>
+    </w:rPr>
+  </w:style>
+  <w:style w:type="paragraph" w:styleId="Heading4">
+    <w:name w:val="heading 4"/>
+    <w:basedOn w:val="Normal"/>
+    <w:next w:val="Normal"/>
+    <w:pPr>
+      <w:keepNext w:val="1"/>
+      <w:keepLines w:val="1"/>
+      <w:pageBreakBefore w:val="0"/>
+      <w:spacing w:after="40" w:before="240" w:lineRule="auto"/>
+    </w:pPr>
+    <w:rPr>
+      <w:b w:val="1"/>
+      <w:sz w:val="24"/>
+      <w:szCs w:val="24"/>
+    </w:rPr>
+  </w:style>
+  <w:style w:type="paragraph" w:styleId="Heading5">
+    <w:name w:val="heading 5"/>
+    <w:basedOn w:val="Normal"/>
+    <w:next w:val="Normal"/>
+    <w:pPr>
+      <w:keepNext w:val="1"/>
+      <w:keepLines w:val="1"/>
+      <w:pageBreakBefore w:val="0"/>
+      <w:spacing w:after="40" w:before="220" w:lineRule="auto"/>
+    </w:pPr>
+    <w:rPr>
+      <w:b w:val="1"/>
+      <w:sz w:val="22"/>
+      <w:szCs w:val="22"/>
+    </w:rPr>
+  </w:style>
+  <w:style w:type="paragraph" w:styleId="Heading6">
+    <w:name w:val="heading 6"/>
+    <w:basedOn w:val="Normal"/>
+    <w:next w:val="Normal"/>
+    <w:pPr>
+      <w:keepNext w:val="1"/>
+      <w:keepLines w:val="1"/>
+      <w:pageBreakBefore w:val="0"/>
+      <w:spacing w:after="40" w:before="200" w:lineRule="auto"/>
+    </w:pPr>
+    <w:rPr>
+      <w:b w:val="1"/>
+      <w:sz w:val="20"/>
+      <w:szCs w:val="20"/>
+    </w:rPr>
+  </w:style>
+  <w:style w:type="paragraph" w:styleId="Title">
+    <w:name w:val="Title"/>
+    <w:basedOn w:val="Normal"/>
+    <w:next w:val="Normal"/>
+    <w:pPr>
+      <w:keepNext w:val="1"/>
+      <w:keepLines w:val="1"/>
+      <w:pageBreakBefore w:val="0"/>
+      <w:spacing w:after="120" w:before="480" w:lineRule="auto"/>
+    </w:pPr>
+    <w:rPr>
+      <w:b w:val="1"/>
+      <w:sz w:val="72"/>
+      <w:szCs w:val="72"/>
+    </w:rPr>
+  </w:style>
+  <w:style w:type="paragraph" w:styleId="Normal" w:default="1">
     <w:name w:val="Normal"/>
     <w:qFormat w:val="1"/>
   </w:style>
@@ -1619,6 +1713,24 @@
     <w:rPr>
       <w:color w:val="0000ff"/>
       <w:u w:val="single"/>
+    </w:rPr>
+  </w:style>
+  <w:style w:type="paragraph" w:styleId="Subtitle">
+    <w:name w:val="Subtitle"/>
+    <w:basedOn w:val="Normal"/>
+    <w:next w:val="Normal"/>
+    <w:pPr>
+      <w:keepNext w:val="1"/>
+      <w:keepLines w:val="1"/>
+      <w:pageBreakBefore w:val="0"/>
+      <w:spacing w:after="80" w:before="360" w:lineRule="auto"/>
+    </w:pPr>
+    <w:rPr>
+      <w:rFonts w:ascii="Georgia" w:cs="Georgia" w:eastAsia="Georgia" w:hAnsi="Georgia"/>
+      <w:i w:val="1"/>
+      <w:color w:val="666666"/>
+      <w:sz w:val="48"/>
+      <w:szCs w:val="48"/>
     </w:rPr>
   </w:style>
   <w:style w:type="paragraph" w:styleId="Subtitle">
@@ -1905,7 +2017,7 @@
 
 <file path=customXML/item1.xml><?xml version="1.0" encoding="utf-8"?>
 <go:gDocsCustomXmlDataStorage xmlns:go="http://customooxmlschemas.google.com/" xmlns:r="http://schemas.openxmlformats.org/officeDocument/2006/relationships" uri="GoogleDocsCustomDataVersion2">
-  <go:docsCustomData xmlns:go="http://customooxmlschemas.google.com/" roundtripDataSignature="AMtx7mhci6h+9FvgGtn/pP/81bdit/5Chg==">CgMxLjAyCGguZ2pkZ3hzOAByITFTOTFGZWp0NHdRa0xsa3lmTUR6ZVhiaUpycVFweFpsZQ==</go:docsCustomData>
+  <go:docsCustomData xmlns:go="http://customooxmlschemas.google.com/" roundtripDataSignature="AMtx7mhStvVySL8C+1IGmNSdkGmiL3CVWA==">CgMxLjAyCGguZ2pkZ3hzOAByITF3M0V1bmUyZ3N3RE1yamRINTFVZlVNdVVnU2pEMkc2WA==</go:docsCustomData>
 </go:gDocsCustomXmlDataStorage>
 </file>
 
